--- a/chap6_RNN/RNN报告.docx
+++ b/chap6_RNN/RNN报告.docx
@@ -317,7 +317,7 @@
       <w:pPr>
         <w:ind w:firstLineChars="200" w:firstLine="420"/>
         <w:rPr>
-          <w:rFonts w:ascii="宋体" w:eastAsia="宋体" w:hAnsi="宋体"/>
+          <w:rFonts w:ascii="宋体" w:eastAsia="宋体" w:hAnsi="宋体" w:hint="eastAsia"/>
         </w:rPr>
       </w:pPr>
       <w:r>
@@ -343,7 +343,7 @@
       <w:pPr>
         <w:ind w:firstLineChars="200" w:firstLine="420"/>
         <w:rPr>
-          <w:rFonts w:ascii="宋体" w:eastAsia="宋体" w:hAnsi="宋体"/>
+          <w:rFonts w:ascii="宋体" w:eastAsia="宋体" w:hAnsi="宋体" w:hint="eastAsia"/>
         </w:rPr>
       </w:pPr>
       <w:r>
@@ -363,7 +363,7 @@
       <w:pPr>
         <w:ind w:firstLineChars="200" w:firstLine="420"/>
         <w:rPr>
-          <w:rFonts w:ascii="宋体" w:eastAsia="宋体" w:hAnsi="宋体"/>
+          <w:rFonts w:ascii="宋体" w:eastAsia="宋体" w:hAnsi="宋体" w:hint="eastAsia"/>
         </w:rPr>
       </w:pPr>
       <w:r>
@@ -415,37 +415,38 @@
       <w:pPr>
         <w:ind w:firstLineChars="200" w:firstLine="420"/>
         <w:rPr>
+          <w:rFonts w:ascii="宋体" w:eastAsia="宋体" w:hAnsi="宋体" w:hint="eastAsia"/>
+        </w:rPr>
+      </w:pPr>
+      <w:r>
+        <w:rPr>
+          <w:rFonts w:ascii="宋体" w:eastAsia="宋体" w:hAnsi="宋体" w:hint="eastAsia"/>
+        </w:rPr>
+        <w:t>略微修改了生成函数，将原本从起始符开始生成修改为从指定字开始生成，并增加了输出。按照要求，以</w:t>
+      </w:r>
+      <w:r>
+        <w:rPr>
+          <w:rFonts w:ascii="宋体" w:eastAsia="宋体" w:hAnsi="宋体" w:hint="eastAsia"/>
+        </w:rPr>
+        <w:t>日、红、山、夜、湖、海、月</w:t>
+      </w:r>
+      <w:r>
+        <w:rPr>
+          <w:rFonts w:ascii="宋体" w:eastAsia="宋体" w:hAnsi="宋体" w:hint="eastAsia"/>
+        </w:rPr>
+        <w:t>等字作为begin word，进行生成的截图如下。</w:t>
+      </w:r>
+    </w:p>
+    <w:p>
+      <w:pPr>
+        <w:rPr>
+          <w:rFonts w:ascii="宋体" w:eastAsia="宋体" w:hAnsi="宋体" w:hint="eastAsia"/>
+        </w:rPr>
+      </w:pPr>
+      <w:r>
+        <w:rPr>
           <w:rFonts w:ascii="宋体" w:eastAsia="宋体" w:hAnsi="宋体"/>
-        </w:rPr>
-      </w:pPr>
-      <w:r>
-        <w:rPr>
-          <w:rFonts w:ascii="宋体" w:eastAsia="宋体" w:hAnsi="宋体" w:hint="eastAsia"/>
-        </w:rPr>
-        <w:t>略微修改了生成函数，将原本从起始符开始生成修改为从指定字开始生成，并增加了输出。按照要求，以</w:t>
-      </w:r>
-      <w:r>
-        <w:rPr>
-          <w:rFonts w:ascii="宋体" w:eastAsia="宋体" w:hAnsi="宋体" w:hint="eastAsia"/>
-        </w:rPr>
-        <w:t>日、红、山、夜、湖、海、月</w:t>
-      </w:r>
-      <w:r>
-        <w:rPr>
-          <w:rFonts w:ascii="宋体" w:eastAsia="宋体" w:hAnsi="宋体" w:hint="eastAsia"/>
-        </w:rPr>
-        <w:t>等字作为begin word，进行生成的截图如下。</w:t>
-      </w:r>
-    </w:p>
-    <w:p>
-      <w:pPr>
-        <w:rPr>
-          <w:rFonts w:ascii="宋体" w:eastAsia="宋体" w:hAnsi="宋体" w:hint="eastAsia"/>
-        </w:rPr>
-      </w:pPr>
-      <w:r>
-        <w:rPr>
-          <w:rFonts w:ascii="宋体" w:eastAsia="宋体" w:hAnsi="宋体"/>
+          <w:noProof/>
         </w:rPr>
         <w:lastRenderedPageBreak/>
         <w:drawing>
@@ -489,14 +490,38 @@
       <w:pPr>
         <w:ind w:firstLineChars="200" w:firstLine="420"/>
         <w:rPr>
-          <w:rFonts w:ascii="宋体" w:eastAsia="宋体" w:hAnsi="宋体"/>
-        </w:rPr>
-      </w:pPr>
-      <w:r>
-        <w:rPr>
-          <w:rFonts w:ascii="宋体" w:eastAsia="宋体" w:hAnsi="宋体" w:hint="eastAsia"/>
-        </w:rPr>
-        <w:t>上述是用RNN网络进行诗歌生成的例子。由于每次生成字时都是固定采用最大</w:t>
+          <w:rFonts w:ascii="宋体" w:eastAsia="宋体" w:hAnsi="宋体" w:hint="eastAsia"/>
+        </w:rPr>
+      </w:pPr>
+      <w:r>
+        <w:rPr>
+          <w:rFonts w:ascii="宋体" w:eastAsia="宋体" w:hAnsi="宋体" w:hint="eastAsia"/>
+        </w:rPr>
+        <w:t>上述是用RNN网络进行诗歌生成的例子。</w:t>
+      </w:r>
+      <w:r>
+        <w:rPr>
+          <w:rFonts w:ascii="宋体" w:eastAsia="宋体" w:hAnsi="宋体" w:hint="eastAsia"/>
+        </w:rPr>
+        <w:t>从输出可以看出，</w:t>
+      </w:r>
+      <w:r>
+        <w:rPr>
+          <w:rFonts w:ascii="宋体" w:eastAsia="宋体" w:hAnsi="宋体" w:hint="eastAsia"/>
+        </w:rPr>
+        <w:t>一旦生成了已经生成过的字就容易出现循环</w:t>
+      </w:r>
+      <w:r>
+        <w:rPr>
+          <w:rFonts w:ascii="宋体" w:eastAsia="宋体" w:hAnsi="宋体" w:hint="eastAsia"/>
+        </w:rPr>
+        <w:t>，这可能是因为</w:t>
+      </w:r>
+      <w:r>
+        <w:rPr>
+          <w:rFonts w:ascii="宋体" w:eastAsia="宋体" w:hAnsi="宋体" w:hint="eastAsia"/>
+        </w:rPr>
+        <w:t>每次生成字时都是固定采用最大</w:t>
       </w:r>
       <w:r>
         <w:rPr>
@@ -508,7 +533,7 @@
         <w:rPr>
           <w:rFonts w:ascii="宋体" w:eastAsia="宋体" w:hAnsi="宋体" w:hint="eastAsia"/>
         </w:rPr>
-        <w:t>的字，因此一旦生成了已经生成过的字就容易出现循环，从截图中可以明显看出。另外，从生成的诗中大量出现的</w:t>
+        <w:t>的字。另外，从生成的诗中大量出现的</w:t>
       </w:r>
       <w:r>
         <w:rPr>
